--- a/Assets/Документация на шаблон гиперказуалок.docx
+++ b/Assets/Документация на шаблон гиперказуалок.docx
@@ -190,13 +190,7 @@
         <w:rPr>
           <w:sz w:val="28"/>
         </w:rPr>
-        <w:t>о</w:t>
-      </w:r>
-      <w:r>
-        <w:rPr>
-          <w:sz w:val="28"/>
-        </w:rPr>
-        <w:t xml:space="preserve">бращение к методам через </w:t>
+        <w:t xml:space="preserve">обращение к методам через </w:t>
       </w:r>
       <w:r>
         <w:rPr>
@@ -211,8 +205,1058 @@
         </w:rPr>
         <w:t>.</w:t>
       </w:r>
+    </w:p>
+    <w:p>
+      <w:pPr>
+        <w:rPr>
+          <w:sz w:val="28"/>
+        </w:rPr>
+      </w:pPr>
+    </w:p>
+    <w:p>
+      <w:pPr>
+        <w:ind w:firstLine="708"/>
+        <w:rPr>
+          <w:sz w:val="28"/>
+        </w:rPr>
+      </w:pPr>
+      <w:r>
+        <w:rPr>
+          <w:b/>
+          <w:sz w:val="32"/>
+        </w:rPr>
+        <w:t xml:space="preserve">Инструкции </w:t>
+      </w:r>
+      <w:r>
+        <w:rPr>
+          <w:b/>
+          <w:sz w:val="32"/>
+        </w:rPr>
+        <w:t>настройки</w:t>
+      </w:r>
+      <w:r>
+        <w:rPr>
+          <w:b/>
+          <w:sz w:val="32"/>
+        </w:rPr>
+        <w:t xml:space="preserve"> </w:t>
+      </w:r>
+      <w:proofErr w:type="spellStart"/>
+      <w:r>
+        <w:rPr>
+          <w:b/>
+          <w:sz w:val="32"/>
+        </w:rPr>
+        <w:t>билда</w:t>
+      </w:r>
+      <w:proofErr w:type="spellEnd"/>
+      <w:r>
+        <w:rPr>
+          <w:sz w:val="28"/>
+        </w:rPr>
+        <w:t>:</w:t>
+      </w:r>
+    </w:p>
+    <w:p>
+      <w:pPr>
+        <w:rPr>
+          <w:sz w:val="28"/>
+        </w:rPr>
+      </w:pPr>
+      <w:r>
+        <w:rPr>
+          <w:sz w:val="28"/>
+        </w:rPr>
+        <w:t xml:space="preserve">Иконка игры, </w:t>
+      </w:r>
+    </w:p>
+    <w:p>
+      <w:pPr>
+        <w:rPr>
+          <w:sz w:val="28"/>
+          <w:lang w:val="en-US"/>
+        </w:rPr>
+      </w:pPr>
+      <w:r>
+        <w:rPr>
+          <w:b/>
+          <w:sz w:val="28"/>
+          <w:lang w:val="en-US"/>
+        </w:rPr>
+        <w:t>Resolution and Presentation</w:t>
+      </w:r>
+      <w:r>
+        <w:rPr>
+          <w:b/>
+          <w:sz w:val="28"/>
+          <w:lang w:val="en-US"/>
+        </w:rPr>
+        <w:t>:</w:t>
+      </w:r>
+      <w:r>
+        <w:rPr>
+          <w:sz w:val="28"/>
+          <w:lang w:val="en-US"/>
+        </w:rPr>
+        <w:t xml:space="preserve"> </w:t>
+      </w:r>
+      <w:r>
+        <w:rPr>
+          <w:sz w:val="28"/>
+        </w:rPr>
+        <w:t>портретная</w:t>
+      </w:r>
+      <w:r>
+        <w:rPr>
+          <w:sz w:val="28"/>
+          <w:lang w:val="en-US"/>
+        </w:rPr>
+        <w:t xml:space="preserve"> </w:t>
+      </w:r>
+      <w:r>
+        <w:rPr>
+          <w:sz w:val="28"/>
+        </w:rPr>
+        <w:t>ориентация</w:t>
+      </w:r>
+      <w:r>
+        <w:rPr>
+          <w:sz w:val="28"/>
+          <w:lang w:val="en-US"/>
+        </w:rPr>
+        <w:t xml:space="preserve">, </w:t>
+      </w:r>
+    </w:p>
+    <w:p>
+      <w:pPr>
+        <w:rPr>
+          <w:b/>
+          <w:sz w:val="28"/>
+          <w:lang w:val="en-US"/>
+        </w:rPr>
+      </w:pPr>
+      <w:r>
+        <w:rPr>
+          <w:b/>
+          <w:sz w:val="28"/>
+          <w:lang w:val="en-US"/>
+        </w:rPr>
+        <w:t>Other settings:</w:t>
+      </w:r>
+    </w:p>
+    <w:p>
+      <w:pPr>
+        <w:rPr>
+          <w:sz w:val="28"/>
+        </w:rPr>
+      </w:pPr>
+      <w:r>
+        <w:rPr>
+          <w:sz w:val="28"/>
+          <w:lang w:val="en-US"/>
+        </w:rPr>
+        <w:t>Override</w:t>
+      </w:r>
+      <w:r>
+        <w:rPr>
+          <w:sz w:val="28"/>
+        </w:rPr>
+        <w:t xml:space="preserve"> </w:t>
+      </w:r>
+      <w:r>
+        <w:rPr>
+          <w:sz w:val="28"/>
+          <w:lang w:val="en-US"/>
+        </w:rPr>
+        <w:t>default</w:t>
+      </w:r>
+      <w:r>
+        <w:rPr>
+          <w:sz w:val="28"/>
+        </w:rPr>
+        <w:t xml:space="preserve"> </w:t>
+      </w:r>
+      <w:r>
+        <w:rPr>
+          <w:sz w:val="28"/>
+          <w:lang w:val="en-US"/>
+        </w:rPr>
+        <w:t>package</w:t>
+      </w:r>
+      <w:r>
+        <w:rPr>
+          <w:sz w:val="28"/>
+        </w:rPr>
+        <w:t xml:space="preserve"> </w:t>
+      </w:r>
+      <w:r>
+        <w:rPr>
+          <w:sz w:val="28"/>
+          <w:lang w:val="en-US"/>
+        </w:rPr>
+        <w:t>name</w:t>
+      </w:r>
+      <w:r>
+        <w:rPr>
+          <w:sz w:val="28"/>
+        </w:rPr>
+        <w:t xml:space="preserve">: </w:t>
+      </w:r>
+      <w:r>
+        <w:rPr>
+          <w:sz w:val="28"/>
+        </w:rPr>
+        <w:t>ставим</w:t>
+      </w:r>
+      <w:r>
+        <w:rPr>
+          <w:sz w:val="28"/>
+        </w:rPr>
+        <w:t xml:space="preserve"> </w:t>
+      </w:r>
+      <w:proofErr w:type="spellStart"/>
+      <w:r>
+        <w:rPr>
+          <w:sz w:val="28"/>
+        </w:rPr>
+        <w:t>бандл</w:t>
+      </w:r>
+      <w:proofErr w:type="spellEnd"/>
+      <w:r>
+        <w:rPr>
+          <w:sz w:val="28"/>
+        </w:rPr>
+        <w:t xml:space="preserve"> </w:t>
+      </w:r>
+      <w:proofErr w:type="spellStart"/>
+      <w:r>
+        <w:rPr>
+          <w:sz w:val="28"/>
+        </w:rPr>
+        <w:t>гугла</w:t>
+      </w:r>
+      <w:proofErr w:type="spellEnd"/>
+      <w:r>
+        <w:rPr>
+          <w:sz w:val="28"/>
+        </w:rPr>
+        <w:t xml:space="preserve">, </w:t>
+      </w:r>
+      <w:r>
+        <w:rPr>
+          <w:sz w:val="28"/>
+        </w:rPr>
+        <w:t>версия</w:t>
+      </w:r>
+      <w:r>
+        <w:rPr>
+          <w:sz w:val="28"/>
+        </w:rPr>
+        <w:t xml:space="preserve"> </w:t>
+      </w:r>
+      <w:r>
+        <w:rPr>
+          <w:sz w:val="28"/>
+        </w:rPr>
+        <w:t>игры</w:t>
+      </w:r>
+      <w:r>
+        <w:rPr>
+          <w:sz w:val="28"/>
+        </w:rPr>
+        <w:t>,</w:t>
+      </w:r>
+    </w:p>
+    <w:p>
+      <w:pPr>
+        <w:rPr>
+          <w:sz w:val="28"/>
+          <w:lang w:val="en-US"/>
+        </w:rPr>
+      </w:pPr>
+      <w:r>
+        <w:rPr>
+          <w:sz w:val="28"/>
+          <w:lang w:val="en-US"/>
+        </w:rPr>
+        <w:t>Minimum</w:t>
+      </w:r>
+      <w:r>
+        <w:rPr>
+          <w:sz w:val="28"/>
+          <w:lang w:val="en-US"/>
+        </w:rPr>
+        <w:t xml:space="preserve"> API Level 5.0</w:t>
+      </w:r>
+      <w:r>
+        <w:rPr>
+          <w:sz w:val="28"/>
+          <w:lang w:val="en-US"/>
+        </w:rPr>
+        <w:t>,</w:t>
+      </w:r>
+      <w:r>
+        <w:rPr>
+          <w:sz w:val="28"/>
+          <w:lang w:val="en-US"/>
+        </w:rPr>
+        <w:t xml:space="preserve"> Target API Level 11.0</w:t>
+      </w:r>
+    </w:p>
+    <w:p>
+      <w:pPr>
+        <w:rPr>
+          <w:sz w:val="28"/>
+          <w:lang w:val="en-US"/>
+        </w:rPr>
+      </w:pPr>
+      <w:r>
+        <w:rPr>
+          <w:sz w:val="28"/>
+          <w:lang w:val="en-US"/>
+        </w:rPr>
+        <w:t>Scripting Backend IL2CPP</w:t>
+      </w:r>
+    </w:p>
+    <w:p>
+      <w:pPr>
+        <w:rPr>
+          <w:sz w:val="28"/>
+          <w:lang w:val="en-US"/>
+        </w:rPr>
+      </w:pPr>
+      <w:proofErr w:type="spellStart"/>
+      <w:proofErr w:type="gramStart"/>
+      <w:r>
+        <w:rPr>
+          <w:sz w:val="28"/>
+          <w:lang w:val="en-US"/>
+        </w:rPr>
+        <w:t>Api</w:t>
+      </w:r>
+      <w:proofErr w:type="spellEnd"/>
+      <w:proofErr w:type="gramEnd"/>
+      <w:r>
+        <w:rPr>
+          <w:sz w:val="28"/>
+          <w:lang w:val="en-US"/>
+        </w:rPr>
+        <w:t xml:space="preserve"> Compatibility Level</w:t>
+      </w:r>
+      <w:r>
+        <w:rPr>
+          <w:sz w:val="28"/>
+          <w:lang w:val="en-US"/>
+        </w:rPr>
+        <w:t xml:space="preserve"> .NET 4.x</w:t>
+      </w:r>
+    </w:p>
+    <w:p>
+      <w:pPr>
+        <w:rPr>
+          <w:sz w:val="28"/>
+          <w:lang w:val="en-US"/>
+        </w:rPr>
+      </w:pPr>
+      <w:r>
+        <w:rPr>
+          <w:sz w:val="28"/>
+          <w:lang w:val="en-US"/>
+        </w:rPr>
+        <w:t>ARM64 true</w:t>
+      </w:r>
+    </w:p>
+    <w:p>
+      <w:pPr>
+        <w:pBdr>
+          <w:bottom w:val="single" w:sz="6" w:space="1" w:color="auto"/>
+        </w:pBdr>
+        <w:rPr>
+          <w:sz w:val="28"/>
+          <w:lang w:val="en-US"/>
+        </w:rPr>
+      </w:pPr>
+      <w:r>
+        <w:rPr>
+          <w:sz w:val="28"/>
+          <w:lang w:val="en-US"/>
+        </w:rPr>
+        <w:t xml:space="preserve">Active Input Handling – Both </w:t>
+      </w:r>
+      <w:r>
+        <w:rPr>
+          <w:sz w:val="28"/>
+        </w:rPr>
+        <w:t>если</w:t>
+      </w:r>
+      <w:r>
+        <w:rPr>
+          <w:sz w:val="28"/>
+          <w:lang w:val="en-US"/>
+        </w:rPr>
+        <w:t xml:space="preserve"> </w:t>
+      </w:r>
+      <w:r>
+        <w:rPr>
+          <w:sz w:val="28"/>
+        </w:rPr>
+        <w:t>используете</w:t>
+      </w:r>
+      <w:r>
+        <w:rPr>
+          <w:sz w:val="28"/>
+          <w:lang w:val="en-US"/>
+        </w:rPr>
+        <w:t xml:space="preserve"> </w:t>
+      </w:r>
+      <w:r>
+        <w:rPr>
+          <w:sz w:val="28"/>
+          <w:lang w:val="en-US"/>
+        </w:rPr>
+        <w:t>Nice Vibration</w:t>
+      </w:r>
+    </w:p>
+    <w:p>
+      <w:pPr>
+        <w:pBdr>
+          <w:bottom w:val="single" w:sz="6" w:space="1" w:color="auto"/>
+        </w:pBdr>
+        <w:rPr>
+          <w:sz w:val="28"/>
+          <w:lang w:val="en-US"/>
+        </w:rPr>
+      </w:pPr>
+    </w:p>
+    <w:p>
+      <w:pPr>
+        <w:rPr>
+          <w:sz w:val="28"/>
+        </w:rPr>
+      </w:pPr>
+      <w:proofErr w:type="spellStart"/>
+      <w:r>
+        <w:rPr>
+          <w:sz w:val="28"/>
+          <w:lang w:val="en-US"/>
+        </w:rPr>
+        <w:t>Keystore</w:t>
+      </w:r>
+      <w:proofErr w:type="spellEnd"/>
+      <w:r>
+        <w:rPr>
+          <w:sz w:val="28"/>
+        </w:rPr>
+        <w:t xml:space="preserve"> </w:t>
+      </w:r>
+      <w:r>
+        <w:rPr>
+          <w:sz w:val="28"/>
+        </w:rPr>
+        <w:t>создаем ключ в определенном месте, с генерированными паролями</w:t>
+      </w:r>
+      <w:r>
+        <w:rPr>
+          <w:sz w:val="28"/>
+        </w:rPr>
+        <w:t>, сохраняем пароли</w:t>
+      </w:r>
+    </w:p>
+    <w:p>
+      <w:pPr>
+        <w:rPr>
+          <w:sz w:val="28"/>
+        </w:rPr>
+      </w:pPr>
+    </w:p>
+    <w:p>
+      <w:pPr>
+        <w:rPr>
+          <w:sz w:val="28"/>
+        </w:rPr>
+      </w:pPr>
+    </w:p>
+    <w:p>
+      <w:pPr>
+        <w:rPr>
+          <w:sz w:val="28"/>
+        </w:rPr>
+      </w:pPr>
+    </w:p>
+    <w:p>
+      <w:pPr>
+        <w:rPr>
+          <w:sz w:val="28"/>
+        </w:rPr>
+      </w:pPr>
+    </w:p>
+    <w:p>
+      <w:pPr>
+        <w:rPr>
+          <w:b/>
+          <w:sz w:val="28"/>
+          <w:lang w:val="en-US"/>
+        </w:rPr>
+      </w:pPr>
+      <w:r>
+        <w:rPr>
+          <w:b/>
+          <w:sz w:val="28"/>
+        </w:rPr>
+        <w:lastRenderedPageBreak/>
+        <w:t xml:space="preserve">Установка </w:t>
+      </w:r>
+      <w:r>
+        <w:rPr>
+          <w:b/>
+          <w:sz w:val="28"/>
+          <w:lang w:val="en-US"/>
+        </w:rPr>
+        <w:t>Facebook:</w:t>
+      </w:r>
+    </w:p>
+    <w:p>
+      <w:pPr>
+        <w:pStyle w:val="a3"/>
+        <w:numPr>
+          <w:ilvl w:val="0"/>
+          <w:numId w:val="1"/>
+        </w:numPr>
+        <w:rPr>
+          <w:sz w:val="28"/>
+          <w:szCs w:val="28"/>
+          <w:lang w:val="en-US"/>
+        </w:rPr>
+      </w:pPr>
+      <w:hyperlink r:id="rId5" w:history="1">
+        <w:r>
+          <w:rPr>
+            <w:rStyle w:val="a4"/>
+            <w:sz w:val="28"/>
+            <w:szCs w:val="28"/>
+            <w:lang w:val="en-US"/>
+          </w:rPr>
+          <w:t>https://developers.facebook.com/docs/unity/downloads/</w:t>
+        </w:r>
+      </w:hyperlink>
+    </w:p>
+    <w:p>
+      <w:pPr>
+        <w:pStyle w:val="a3"/>
+        <w:rPr>
+          <w:sz w:val="28"/>
+          <w:szCs w:val="28"/>
+        </w:rPr>
+      </w:pPr>
+      <w:r>
+        <w:rPr>
+          <w:sz w:val="28"/>
+          <w:szCs w:val="28"/>
+        </w:rPr>
+        <w:t xml:space="preserve">Скачать версию </w:t>
+      </w:r>
+      <w:proofErr w:type="spellStart"/>
+      <w:r>
+        <w:rPr>
+          <w:sz w:val="28"/>
+          <w:szCs w:val="28"/>
+        </w:rPr>
+        <w:t>Unity</w:t>
+      </w:r>
+      <w:proofErr w:type="spellEnd"/>
+      <w:r>
+        <w:rPr>
+          <w:sz w:val="28"/>
+          <w:szCs w:val="28"/>
+        </w:rPr>
+        <w:t xml:space="preserve"> SDK, Устанавливай в проект</w:t>
+      </w:r>
+    </w:p>
+    <w:p>
+      <w:pPr>
+        <w:pStyle w:val="a3"/>
+        <w:numPr>
+          <w:ilvl w:val="0"/>
+          <w:numId w:val="1"/>
+        </w:numPr>
+        <w:rPr>
+          <w:sz w:val="28"/>
+          <w:szCs w:val="28"/>
+        </w:rPr>
+      </w:pPr>
+      <w:hyperlink r:id="rId6" w:history="1">
+        <w:r>
+          <w:rPr>
+            <w:rStyle w:val="a4"/>
+            <w:sz w:val="28"/>
+            <w:szCs w:val="28"/>
+          </w:rPr>
+          <w:t>https://developers.facebook.com/docs/unity/examples</w:t>
+        </w:r>
+      </w:hyperlink>
+    </w:p>
+    <w:p>
+      <w:pPr>
+        <w:pStyle w:val="a3"/>
+        <w:rPr>
+          <w:sz w:val="28"/>
+          <w:szCs w:val="28"/>
+        </w:rPr>
+      </w:pPr>
+      <w:r>
+        <w:rPr>
+          <w:sz w:val="28"/>
+          <w:szCs w:val="28"/>
+        </w:rPr>
+        <w:t>Первый код копируй, Создай любой скрипт и запихай туда. На сцене создай объект и повесь туда скрипт.</w:t>
+      </w:r>
+    </w:p>
+    <w:p>
+      <w:pPr>
+        <w:pStyle w:val="a3"/>
+        <w:numPr>
+          <w:ilvl w:val="0"/>
+          <w:numId w:val="1"/>
+        </w:numPr>
+        <w:rPr>
+          <w:sz w:val="28"/>
+          <w:szCs w:val="28"/>
+        </w:rPr>
+      </w:pPr>
+      <w:r>
+        <w:rPr>
+          <w:sz w:val="28"/>
+          <w:szCs w:val="28"/>
+        </w:rPr>
+        <w:t xml:space="preserve">В </w:t>
+      </w:r>
+      <w:r>
+        <w:rPr>
+          <w:sz w:val="28"/>
+          <w:szCs w:val="28"/>
+          <w:lang w:val="en-US"/>
+        </w:rPr>
+        <w:t>Facebook</w:t>
+      </w:r>
+      <w:r>
+        <w:rPr>
+          <w:sz w:val="28"/>
+          <w:szCs w:val="28"/>
+        </w:rPr>
+        <w:t xml:space="preserve"> </w:t>
+      </w:r>
+      <w:r>
+        <w:rPr>
+          <w:sz w:val="28"/>
+          <w:szCs w:val="28"/>
+          <w:lang w:val="en-US"/>
+        </w:rPr>
+        <w:t>setting</w:t>
+      </w:r>
+      <w:r>
+        <w:rPr>
+          <w:sz w:val="28"/>
+          <w:szCs w:val="28"/>
+        </w:rPr>
+        <w:t xml:space="preserve"> введи </w:t>
+      </w:r>
+      <w:proofErr w:type="spellStart"/>
+      <w:r>
+        <w:rPr>
+          <w:sz w:val="28"/>
+          <w:szCs w:val="28"/>
+          <w:lang w:val="en-US"/>
+        </w:rPr>
+        <w:t>appid</w:t>
+      </w:r>
+      <w:proofErr w:type="spellEnd"/>
+      <w:r>
+        <w:rPr>
+          <w:sz w:val="28"/>
+          <w:szCs w:val="28"/>
+        </w:rPr>
+        <w:t xml:space="preserve">, </w:t>
+      </w:r>
+      <w:proofErr w:type="spellStart"/>
+      <w:r>
+        <w:rPr>
+          <w:sz w:val="28"/>
+          <w:szCs w:val="28"/>
+          <w:lang w:val="en-US"/>
+        </w:rPr>
+        <w:t>appname</w:t>
+      </w:r>
+      <w:proofErr w:type="spellEnd"/>
+      <w:r>
+        <w:rPr>
+          <w:sz w:val="28"/>
+          <w:szCs w:val="28"/>
+        </w:rPr>
+        <w:t xml:space="preserve"> можешь стереть, появится </w:t>
+      </w:r>
+      <w:proofErr w:type="spellStart"/>
+      <w:r>
+        <w:rPr>
+          <w:sz w:val="28"/>
+          <w:szCs w:val="28"/>
+        </w:rPr>
+        <w:t>keyhash</w:t>
+      </w:r>
+      <w:proofErr w:type="spellEnd"/>
+      <w:r>
+        <w:rPr>
+          <w:sz w:val="28"/>
+          <w:szCs w:val="28"/>
+        </w:rPr>
+        <w:t xml:space="preserve"> и вставить </w:t>
+      </w:r>
+      <w:proofErr w:type="spellStart"/>
+      <w:proofErr w:type="gramStart"/>
+      <w:r>
+        <w:rPr>
+          <w:sz w:val="28"/>
+          <w:szCs w:val="28"/>
+          <w:lang w:val="en-US"/>
+        </w:rPr>
+        <w:t>keystore</w:t>
+      </w:r>
+      <w:proofErr w:type="spellEnd"/>
+      <w:r>
+        <w:rPr>
+          <w:sz w:val="28"/>
+          <w:szCs w:val="28"/>
+        </w:rPr>
+        <w:t>(</w:t>
+      </w:r>
+      <w:proofErr w:type="gramEnd"/>
+      <w:r>
+        <w:rPr>
+          <w:sz w:val="28"/>
+          <w:szCs w:val="28"/>
+        </w:rPr>
+        <w:t xml:space="preserve">ставишь путь к созданному </w:t>
+      </w:r>
+      <w:proofErr w:type="spellStart"/>
+      <w:r>
+        <w:rPr>
+          <w:sz w:val="28"/>
+          <w:szCs w:val="28"/>
+          <w:lang w:val="en-US"/>
+        </w:rPr>
+        <w:t>keytore</w:t>
+      </w:r>
+      <w:proofErr w:type="spellEnd"/>
+      <w:r>
+        <w:rPr>
+          <w:sz w:val="28"/>
+          <w:szCs w:val="28"/>
+        </w:rPr>
+        <w:t>, и само название файла</w:t>
+      </w:r>
+      <w:r>
+        <w:rPr>
+          <w:sz w:val="28"/>
+          <w:szCs w:val="28"/>
+        </w:rPr>
+        <w:t>.</w:t>
+      </w:r>
+      <w:proofErr w:type="spellStart"/>
+      <w:r>
+        <w:rPr>
+          <w:sz w:val="28"/>
+          <w:szCs w:val="28"/>
+          <w:lang w:val="en-US"/>
+        </w:rPr>
+        <w:t>keystore</w:t>
+      </w:r>
+      <w:proofErr w:type="spellEnd"/>
+      <w:r>
+        <w:rPr>
+          <w:sz w:val="28"/>
+          <w:szCs w:val="28"/>
+        </w:rPr>
+        <w:t>)</w:t>
+      </w:r>
+      <w:r>
+        <w:rPr>
+          <w:sz w:val="28"/>
+          <w:szCs w:val="28"/>
+        </w:rPr>
+        <w:t xml:space="preserve"> (если нету создай и вставь), и нажми </w:t>
+      </w:r>
+      <w:proofErr w:type="spellStart"/>
+      <w:r>
+        <w:rPr>
+          <w:sz w:val="28"/>
+          <w:szCs w:val="28"/>
+        </w:rPr>
+        <w:t>регенерейт</w:t>
+      </w:r>
+      <w:proofErr w:type="spellEnd"/>
+      <w:r>
+        <w:rPr>
+          <w:sz w:val="28"/>
+          <w:szCs w:val="28"/>
+        </w:rPr>
+        <w:t xml:space="preserve"> </w:t>
+      </w:r>
+      <w:proofErr w:type="spellStart"/>
+      <w:r>
+        <w:rPr>
+          <w:sz w:val="28"/>
+          <w:szCs w:val="28"/>
+        </w:rPr>
+        <w:t>manifest</w:t>
+      </w:r>
+      <w:proofErr w:type="spellEnd"/>
+      <w:r>
+        <w:rPr>
+          <w:sz w:val="28"/>
+          <w:szCs w:val="28"/>
+        </w:rPr>
+        <w:t>.</w:t>
+      </w:r>
+    </w:p>
+    <w:p>
+      <w:pPr>
+        <w:pStyle w:val="a3"/>
+        <w:numPr>
+          <w:ilvl w:val="0"/>
+          <w:numId w:val="1"/>
+        </w:numPr>
+        <w:rPr>
+          <w:sz w:val="28"/>
+          <w:szCs w:val="28"/>
+        </w:rPr>
+      </w:pPr>
+      <w:r>
+        <w:rPr>
+          <w:sz w:val="28"/>
+          <w:szCs w:val="28"/>
+        </w:rPr>
+        <w:t xml:space="preserve">И в манифест файле, </w:t>
+      </w:r>
+      <w:proofErr w:type="spellStart"/>
+      <w:r>
+        <w:rPr>
+          <w:sz w:val="28"/>
+          <w:szCs w:val="28"/>
+        </w:rPr>
+        <w:t>Debugble</w:t>
+      </w:r>
+      <w:proofErr w:type="spellEnd"/>
+      <w:r>
+        <w:rPr>
+          <w:sz w:val="28"/>
+          <w:szCs w:val="28"/>
+        </w:rPr>
+        <w:t xml:space="preserve"> </w:t>
+      </w:r>
+      <w:proofErr w:type="spellStart"/>
+      <w:r>
+        <w:rPr>
+          <w:sz w:val="28"/>
+          <w:szCs w:val="28"/>
+        </w:rPr>
+        <w:t>mode</w:t>
+      </w:r>
+      <w:proofErr w:type="spellEnd"/>
+      <w:r>
+        <w:rPr>
+          <w:sz w:val="28"/>
+          <w:szCs w:val="28"/>
+        </w:rPr>
+        <w:t xml:space="preserve"> исправить на </w:t>
+      </w:r>
+      <w:r>
+        <w:rPr>
+          <w:sz w:val="28"/>
+          <w:szCs w:val="28"/>
+          <w:lang w:val="en-US"/>
+        </w:rPr>
+        <w:t>false</w:t>
+      </w:r>
+      <w:r>
+        <w:rPr>
+          <w:sz w:val="28"/>
+          <w:szCs w:val="28"/>
+        </w:rPr>
+        <w:t xml:space="preserve"> </w:t>
+      </w:r>
+    </w:p>
+    <w:p>
+      <w:pPr>
+        <w:pStyle w:val="a3"/>
+        <w:rPr>
+          <w:sz w:val="28"/>
+          <w:szCs w:val="28"/>
+          <w:lang w:val="en-US"/>
+        </w:rPr>
+      </w:pPr>
+      <w:r>
+        <w:rPr>
+          <w:sz w:val="28"/>
+          <w:szCs w:val="28"/>
+          <w:lang w:val="en-US"/>
+        </w:rPr>
+        <w:t xml:space="preserve"> </w:t>
+      </w:r>
+      <w:r>
+        <w:rPr>
+          <w:sz w:val="28"/>
+          <w:szCs w:val="28"/>
+          <w:lang w:val="en-US"/>
+        </w:rPr>
+        <w:t>(</w:t>
+      </w:r>
+      <w:r>
+        <w:rPr>
+          <w:sz w:val="28"/>
+          <w:szCs w:val="28"/>
+        </w:rPr>
+        <w:t>Папка</w:t>
+      </w:r>
+      <w:r>
+        <w:rPr>
+          <w:sz w:val="28"/>
+          <w:szCs w:val="28"/>
+          <w:lang w:val="en-US"/>
+        </w:rPr>
+        <w:t xml:space="preserve"> </w:t>
+      </w:r>
+      <w:r>
+        <w:rPr>
+          <w:sz w:val="28"/>
+          <w:szCs w:val="28"/>
+          <w:lang w:val="en-US"/>
+        </w:rPr>
+        <w:t>P</w:t>
+      </w:r>
+      <w:r>
+        <w:rPr>
+          <w:sz w:val="28"/>
+          <w:szCs w:val="28"/>
+          <w:lang w:val="en-US"/>
+        </w:rPr>
+        <w:t>lugins\ Android\ manifest)</w:t>
+      </w:r>
+      <w:r>
+        <w:rPr>
+          <w:sz w:val="28"/>
+          <w:szCs w:val="28"/>
+          <w:lang w:val="en-US"/>
+        </w:rPr>
+        <w:t xml:space="preserve"> </w:t>
+      </w:r>
+      <w:r>
+        <w:rPr>
+          <w:sz w:val="28"/>
+          <w:szCs w:val="28"/>
+        </w:rPr>
+        <w:t>не</w:t>
+      </w:r>
+      <w:r>
+        <w:rPr>
+          <w:sz w:val="28"/>
+          <w:szCs w:val="28"/>
+          <w:lang w:val="en-US"/>
+        </w:rPr>
+        <w:t xml:space="preserve"> </w:t>
+      </w:r>
+      <w:r>
+        <w:rPr>
+          <w:sz w:val="28"/>
+          <w:szCs w:val="28"/>
+        </w:rPr>
+        <w:t>папка</w:t>
+      </w:r>
+      <w:r>
+        <w:rPr>
+          <w:sz w:val="28"/>
+          <w:szCs w:val="28"/>
+          <w:lang w:val="en-US"/>
+        </w:rPr>
+        <w:t xml:space="preserve"> </w:t>
+      </w:r>
+      <w:r>
+        <w:rPr>
+          <w:sz w:val="28"/>
+          <w:szCs w:val="28"/>
+          <w:lang w:val="en-US"/>
+        </w:rPr>
+        <w:t>Facebook\Plugins</w:t>
+      </w:r>
+    </w:p>
+    <w:p>
+      <w:pPr>
+        <w:pStyle w:val="a3"/>
+        <w:rPr>
+          <w:sz w:val="28"/>
+          <w:szCs w:val="28"/>
+          <w:lang w:val="en-US"/>
+        </w:rPr>
+      </w:pPr>
       <w:bookmarkStart w:id="0" w:name="_GoBack"/>
       <w:bookmarkEnd w:id="0"/>
+    </w:p>
+    <w:p>
+      <w:pPr>
+        <w:rPr>
+          <w:b/>
+          <w:i/>
+          <w:color w:val="FF0000"/>
+          <w:sz w:val="28"/>
+        </w:rPr>
+      </w:pPr>
+      <w:r>
+        <w:rPr>
+          <w:b/>
+          <w:i/>
+          <w:color w:val="FF0000"/>
+          <w:sz w:val="28"/>
+        </w:rPr>
+        <w:t>каждый раз при</w:t>
+      </w:r>
+      <w:r>
+        <w:rPr>
+          <w:b/>
+          <w:i/>
+          <w:color w:val="FF0000"/>
+          <w:sz w:val="28"/>
+        </w:rPr>
+        <w:t xml:space="preserve"> </w:t>
+      </w:r>
+      <w:proofErr w:type="spellStart"/>
+      <w:r>
+        <w:rPr>
+          <w:b/>
+          <w:i/>
+          <w:color w:val="FF0000"/>
+          <w:sz w:val="28"/>
+        </w:rPr>
+        <w:t>билде</w:t>
+      </w:r>
+      <w:proofErr w:type="spellEnd"/>
+      <w:r>
+        <w:rPr>
+          <w:b/>
+          <w:i/>
+          <w:color w:val="FF0000"/>
+          <w:sz w:val="28"/>
+        </w:rPr>
+        <w:t xml:space="preserve"> не забываем менять версию </w:t>
+      </w:r>
+      <w:proofErr w:type="spellStart"/>
+      <w:r>
+        <w:rPr>
+          <w:b/>
+          <w:i/>
+          <w:color w:val="FF0000"/>
+          <w:sz w:val="28"/>
+        </w:rPr>
+        <w:t>билда</w:t>
+      </w:r>
+      <w:proofErr w:type="spellEnd"/>
     </w:p>
     <w:sectPr>
       <w:pgSz w:w="11906" w:h="16838"/>
@@ -222,6 +1266,100 @@
     </w:sectPr>
   </w:body>
 </w:document>
+</file>
+
+<file path=word/numbering.xml><?xml version="1.0" encoding="utf-8"?>
+<w:numbering xmlns:wpc="http://schemas.microsoft.com/office/word/2010/wordprocessingCanvas" xmlns:mc="http://schemas.openxmlformats.org/markup-compatibility/2006" xmlns:o="urn:schemas-microsoft-com:office:office" xmlns:r="http://schemas.openxmlformats.org/officeDocument/2006/relationships" xmlns:m="http://schemas.openxmlformats.org/officeDocument/2006/math" xmlns:v="urn:schemas-microsoft-com:vml" xmlns:wp14="http://schemas.microsoft.com/office/word/2010/wordprocessingDrawing" xmlns:wp="http://schemas.openxmlformats.org/drawingml/2006/wordprocessingDrawing" xmlns:w10="urn:schemas-microsoft-com:office:word" xmlns:w="http://schemas.openxmlformats.org/wordprocessingml/2006/main" xmlns:w14="http://schemas.microsoft.com/office/word/2010/wordml" xmlns:w15="http://schemas.microsoft.com/office/word/2012/wordml" xmlns:wpg="http://schemas.microsoft.com/office/word/2010/wordprocessingGroup" xmlns:wpi="http://schemas.microsoft.com/office/word/2010/wordprocessingInk" xmlns:wne="http://schemas.microsoft.com/office/word/2006/wordml" xmlns:wps="http://schemas.microsoft.com/office/word/2010/wordprocessingShape" mc:Ignorable="w14 w15 wp14">
+  <w:abstractNum w:abstractNumId="0" w15:restartNumberingAfterBreak="0">
+    <w:nsid w:val="13B527D0"/>
+    <w:multiLevelType w:val="hybridMultilevel"/>
+    <w:tmpl w:val="FFA277A2"/>
+    <w:lvl w:ilvl="0" w:tplc="04190011">
+      <w:start w:val="1"/>
+      <w:numFmt w:val="decimal"/>
+      <w:lvlText w:val="%1)"/>
+      <w:lvlJc w:val="left"/>
+      <w:pPr>
+        <w:ind w:left="720" w:hanging="360"/>
+      </w:pPr>
+    </w:lvl>
+    <w:lvl w:ilvl="1" w:tplc="04190019" w:tentative="1">
+      <w:start w:val="1"/>
+      <w:numFmt w:val="lowerLetter"/>
+      <w:lvlText w:val="%2."/>
+      <w:lvlJc w:val="left"/>
+      <w:pPr>
+        <w:ind w:left="1440" w:hanging="360"/>
+      </w:pPr>
+    </w:lvl>
+    <w:lvl w:ilvl="2" w:tplc="0419001B" w:tentative="1">
+      <w:start w:val="1"/>
+      <w:numFmt w:val="lowerRoman"/>
+      <w:lvlText w:val="%3."/>
+      <w:lvlJc w:val="right"/>
+      <w:pPr>
+        <w:ind w:left="2160" w:hanging="180"/>
+      </w:pPr>
+    </w:lvl>
+    <w:lvl w:ilvl="3" w:tplc="0419000F" w:tentative="1">
+      <w:start w:val="1"/>
+      <w:numFmt w:val="decimal"/>
+      <w:lvlText w:val="%4."/>
+      <w:lvlJc w:val="left"/>
+      <w:pPr>
+        <w:ind w:left="2880" w:hanging="360"/>
+      </w:pPr>
+    </w:lvl>
+    <w:lvl w:ilvl="4" w:tplc="04190019" w:tentative="1">
+      <w:start w:val="1"/>
+      <w:numFmt w:val="lowerLetter"/>
+      <w:lvlText w:val="%5."/>
+      <w:lvlJc w:val="left"/>
+      <w:pPr>
+        <w:ind w:left="3600" w:hanging="360"/>
+      </w:pPr>
+    </w:lvl>
+    <w:lvl w:ilvl="5" w:tplc="0419001B" w:tentative="1">
+      <w:start w:val="1"/>
+      <w:numFmt w:val="lowerRoman"/>
+      <w:lvlText w:val="%6."/>
+      <w:lvlJc w:val="right"/>
+      <w:pPr>
+        <w:ind w:left="4320" w:hanging="180"/>
+      </w:pPr>
+    </w:lvl>
+    <w:lvl w:ilvl="6" w:tplc="0419000F" w:tentative="1">
+      <w:start w:val="1"/>
+      <w:numFmt w:val="decimal"/>
+      <w:lvlText w:val="%7."/>
+      <w:lvlJc w:val="left"/>
+      <w:pPr>
+        <w:ind w:left="5040" w:hanging="360"/>
+      </w:pPr>
+    </w:lvl>
+    <w:lvl w:ilvl="7" w:tplc="04190019" w:tentative="1">
+      <w:start w:val="1"/>
+      <w:numFmt w:val="lowerLetter"/>
+      <w:lvlText w:val="%8."/>
+      <w:lvlJc w:val="left"/>
+      <w:pPr>
+        <w:ind w:left="5760" w:hanging="360"/>
+      </w:pPr>
+    </w:lvl>
+    <w:lvl w:ilvl="8" w:tplc="0419001B" w:tentative="1">
+      <w:start w:val="1"/>
+      <w:numFmt w:val="lowerRoman"/>
+      <w:lvlText w:val="%9."/>
+      <w:lvlJc w:val="right"/>
+      <w:pPr>
+        <w:ind w:left="6480" w:hanging="180"/>
+      </w:pPr>
+    </w:lvl>
+  </w:abstractNum>
+  <w:num w:numId="1">
+    <w:abstractNumId w:val="0"/>
+  </w:num>
+</w:numbering>
 </file>
 
 <file path=word/styles.xml><?xml version="1.0" encoding="utf-8"?>
@@ -645,6 +1783,28 @@
     <w:semiHidden/>
     <w:unhideWhenUsed/>
   </w:style>
+  <w:style w:type="paragraph" w:styleId="a3">
+    <w:name w:val="List Paragraph"/>
+    <w:basedOn w:val="a"/>
+    <w:uiPriority w:val="34"/>
+    <w:qFormat/>
+    <w:rsid w:val="00165B30"/>
+    <w:pPr>
+      <w:ind w:left="720"/>
+      <w:contextualSpacing/>
+    </w:pPr>
+  </w:style>
+  <w:style w:type="character" w:styleId="a4">
+    <w:name w:val="Hyperlink"/>
+    <w:basedOn w:val="a0"/>
+    <w:uiPriority w:val="99"/>
+    <w:unhideWhenUsed/>
+    <w:rsid w:val="00165B30"/>
+    <w:rPr>
+      <w:color w:val="0563C1" w:themeColor="hyperlink"/>
+      <w:u w:val="single"/>
+    </w:rPr>
+  </w:style>
 </w:styles>
 </file>
 
